--- a/Documentation/Physical Therapy Advisor.docx
+++ b/Documentation/Physical Therapy Advisor.docx
@@ -5205,7 +5205,6 @@
         </w:rPr>
         <w:t xml:space="preserve">•    Quick </w:t>
       </w:r>
-      <w:proofErr w:type="spellStart"/>
       <w:r>
         <w:rPr>
           <w:rFonts w:ascii="Times New Roman" w:hAnsi="Times New Roman" w:cs="Times New Roman"/>
@@ -5213,9 +5212,8 @@
           <w:sz w:val="20"/>
           <w:szCs w:val="20"/>
         </w:rPr>
-        <w:t>Lookup</w:t>
-      </w:r>
-      <w:proofErr w:type="spellEnd"/>
+        <w:t>Look up</w:t>
+      </w:r>
       <w:r>
         <w:rPr>
           <w:rFonts w:ascii="Times New Roman" w:hAnsi="Times New Roman" w:cs="Times New Roman"/>
@@ -10559,7 +10557,35 @@
           <w:rFonts w:ascii="Times New Roman" w:hAnsi="Times New Roman" w:cs="Times New Roman"/>
           <w:lang w:val="en"/>
         </w:rPr>
-        <w:t>Azure Search serves as a key knowledge source, combining data from Copilot Studio, public web resources, and Dataverse to deliver the most accurate and relevant information to users. By vectorizing documents, Azure Search ensures that the amount of data retrieved is more efficient and stays highly relevant to the user's query, optimizing both speed and accuracy. This advanced indexing method enhances the overall search experience, ensuring that results are contextually aligned with the user's needs.</w:t>
+        <w:t>Azure Search serves as a key knowledge source</w:t>
+      </w:r>
+      <w:r>
+        <w:rPr>
+          <w:rFonts w:ascii="Times New Roman" w:hAnsi="Times New Roman" w:cs="Times New Roman"/>
+          <w:lang w:val="en"/>
+        </w:rPr>
+        <w:t xml:space="preserve"> of </w:t>
+      </w:r>
+      <w:r>
+        <w:rPr>
+          <w:rFonts w:ascii="Times New Roman" w:hAnsi="Times New Roman" w:cs="Times New Roman"/>
+          <w:lang w:val="en"/>
+        </w:rPr>
+        <w:t>Copilot Studio,</w:t>
+      </w:r>
+      <w:r>
+        <w:rPr>
+          <w:rFonts w:ascii="Times New Roman" w:hAnsi="Times New Roman" w:cs="Times New Roman"/>
+          <w:lang w:val="en"/>
+        </w:rPr>
+        <w:t xml:space="preserve"> together with</w:t>
+      </w:r>
+      <w:r>
+        <w:rPr>
+          <w:rFonts w:ascii="Times New Roman" w:hAnsi="Times New Roman" w:cs="Times New Roman"/>
+          <w:lang w:val="en"/>
+        </w:rPr>
+        <w:t xml:space="preserve"> public web resources, and Dataverse to deliver the most accurate and relevant information to users. By vectorizing documents, Azure Search ensures that the amount of data retrieved is more efficient and stays highly relevant to the user's query, optimizing both speed and accuracy. This advanced indexing method enhances the overall search experience, ensuring that results are contextually aligned with the user's needs.</w:t>
       </w:r>
     </w:p>
     <w:p>
@@ -17848,6 +17874,7 @@
     <w:rsid w:val="00D16E87"/>
     <w:rsid w:val="00D352DC"/>
     <w:rsid w:val="00D652B3"/>
+    <w:rsid w:val="00E9775B"/>
     <w:rsid w:val="00EB11AD"/>
     <w:rsid w:val="00F113FA"/>
     <w:rsid w:val="00F72F33"/>
@@ -18628,21 +18655,6 @@
 </file>
 
 <file path=customXml/item3.xml><?xml version="1.0" encoding="utf-8"?>
-<?mso-contentType ?>
-<FormTemplates xmlns="http://schemas.microsoft.com/sharepoint/v3/contenttype/forms">
-  <Display>DocumentLibraryForm</Display>
-  <Edit>DocumentLibraryForm</Edit>
-  <New>DocumentLibraryForm</New>
-</FormTemplates>
-</file>
-
-<file path=customXml/item4.xml><?xml version="1.0" encoding="utf-8"?>
-<p:properties xmlns:p="http://schemas.microsoft.com/office/2006/metadata/properties" xmlns:xsi="http://www.w3.org/2001/XMLSchema-instance" xmlns:pc="http://schemas.microsoft.com/office/infopath/2007/PartnerControls">
-  <documentManagement/>
-</p:properties>
-</file>
-
-<file path=customXml/item5.xml><?xml version="1.0" encoding="utf-8"?>
 <ct:contentTypeSchema xmlns:ct="http://schemas.microsoft.com/office/2006/metadata/contentType" xmlns:ma="http://schemas.microsoft.com/office/2006/metadata/properties/metaAttributes" ct:_="" ma:_="" ma:contentTypeName="Document" ma:contentTypeID="0x010100691022CA34485344BEED96DCE101E907" ma:contentTypeVersion="4" ma:contentTypeDescription="Create a new document." ma:contentTypeScope="" ma:versionID="5486b89deee91897a9ea9bd03281883d">
   <xsd:schema xmlns:xsd="http://www.w3.org/2001/XMLSchema" xmlns:xs="http://www.w3.org/2001/XMLSchema" xmlns:p="http://schemas.microsoft.com/office/2006/metadata/properties" xmlns:ns2="087c6dc8-5faf-4fcd-aa47-626b1e2fef61" targetNamespace="http://schemas.microsoft.com/office/2006/metadata/properties" ma:root="true" ma:fieldsID="3566eaf7ed220b31a6a94dc7b5864b00" ns2:_="">
     <xsd:import namespace="087c6dc8-5faf-4fcd-aa47-626b1e2fef61"/>
@@ -18786,6 +18798,21 @@
 </ct:contentTypeSchema>
 </file>
 
+<file path=customXml/item4.xml><?xml version="1.0" encoding="utf-8"?>
+<p:properties xmlns:p="http://schemas.microsoft.com/office/2006/metadata/properties" xmlns:xsi="http://www.w3.org/2001/XMLSchema-instance" xmlns:pc="http://schemas.microsoft.com/office/infopath/2007/PartnerControls">
+  <documentManagement/>
+</p:properties>
+</file>
+
+<file path=customXml/item5.xml><?xml version="1.0" encoding="utf-8"?>
+<?mso-contentType ?>
+<FormTemplates xmlns="http://schemas.microsoft.com/sharepoint/v3/contenttype/forms">
+  <Display>DocumentLibraryForm</Display>
+  <Edit>DocumentLibraryForm</Edit>
+  <New>DocumentLibraryForm</New>
+</FormTemplates>
+</file>
+
 <file path=customXml/itemProps1.xml><?xml version="1.0" encoding="utf-8"?>
 <ds:datastoreItem xmlns:ds="http://schemas.openxmlformats.org/officeDocument/2006/customXml" ds:itemID="{55AF091B-3C7A-41E3-B477-F2FDAA23CFDA}">
   <ds:schemaRefs>
@@ -18803,23 +18830,6 @@
 </file>
 
 <file path=customXml/itemProps3.xml><?xml version="1.0" encoding="utf-8"?>
-<ds:datastoreItem xmlns:ds="http://schemas.openxmlformats.org/officeDocument/2006/customXml" ds:itemID="{8D941BBA-7DCE-4F38-8E53-4C98A4525798}">
-  <ds:schemaRefs>
-    <ds:schemaRef ds:uri="http://schemas.microsoft.com/sharepoint/v3/contenttype/forms"/>
-  </ds:schemaRefs>
-</ds:datastoreItem>
-</file>
-
-<file path=customXml/itemProps4.xml><?xml version="1.0" encoding="utf-8"?>
-<ds:datastoreItem xmlns:ds="http://schemas.openxmlformats.org/officeDocument/2006/customXml" ds:itemID="{D742E4A1-F6A1-45BD-8366-F8F11D546DB5}">
-  <ds:schemaRefs>
-    <ds:schemaRef ds:uri="http://schemas.microsoft.com/office/2006/metadata/properties"/>
-    <ds:schemaRef ds:uri="http://schemas.microsoft.com/office/infopath/2007/PartnerControls"/>
-  </ds:schemaRefs>
-</ds:datastoreItem>
-</file>
-
-<file path=customXml/itemProps5.xml><?xml version="1.0" encoding="utf-8"?>
 <ds:datastoreItem xmlns:ds="http://schemas.openxmlformats.org/officeDocument/2006/customXml" ds:itemID="{FE0AC039-EB69-4446-96BB-60A6E0D2A0AE}">
   <ds:schemaRefs>
     <ds:schemaRef ds:uri="http://schemas.microsoft.com/office/2006/metadata/contentType"/>
@@ -18837,6 +18847,23 @@
 </ds:datastoreItem>
 </file>
 
+<file path=customXml/itemProps4.xml><?xml version="1.0" encoding="utf-8"?>
+<ds:datastoreItem xmlns:ds="http://schemas.openxmlformats.org/officeDocument/2006/customXml" ds:itemID="{D742E4A1-F6A1-45BD-8366-F8F11D546DB5}">
+  <ds:schemaRefs>
+    <ds:schemaRef ds:uri="http://schemas.microsoft.com/office/2006/metadata/properties"/>
+    <ds:schemaRef ds:uri="http://schemas.microsoft.com/office/infopath/2007/PartnerControls"/>
+  </ds:schemaRefs>
+</ds:datastoreItem>
+</file>
+
+<file path=customXml/itemProps5.xml><?xml version="1.0" encoding="utf-8"?>
+<ds:datastoreItem xmlns:ds="http://schemas.openxmlformats.org/officeDocument/2006/customXml" ds:itemID="{8D941BBA-7DCE-4F38-8E53-4C98A4525798}">
+  <ds:schemaRefs>
+    <ds:schemaRef ds:uri="http://schemas.microsoft.com/sharepoint/v3/contenttype/forms"/>
+  </ds:schemaRefs>
+</ds:datastoreItem>
+</file>
+
 <file path=docMetadata/LabelInfo.xml><?xml version="1.0" encoding="utf-8"?>
 <clbl:labelList xmlns:clbl="http://schemas.microsoft.com/office/2020/mipLabelMetadata">
   <clbl:label id="{7c55576f-e738-4097-8c71-053078eadf3f}" enabled="0" method="" siteId="{7c55576f-e738-4097-8c71-053078eadf3f}" removed="1"/>
